--- a/doc/Quatissimo.docx
+++ b/doc/Quatissimo.docx
@@ -22,13 +22,13 @@
           <w14:ligatures w14:val="standardContextual"/>
         </w:rPr>
         <w:drawing>
-          <wp:anchor distT="0" distB="0" distL="114300" distR="114300" simplePos="0" relativeHeight="251658240" behindDoc="0" locked="0" layoutInCell="1" allowOverlap="1" wp14:anchorId="7015704F" wp14:editId="73B702B1">
+          <wp:anchor distT="0" distB="0" distL="114300" distR="114300" simplePos="0" relativeHeight="251658240" behindDoc="0" locked="0" layoutInCell="1" allowOverlap="1" wp14:anchorId="7015704F" wp14:editId="4AB90E5B">
             <wp:simplePos x="0" y="0"/>
             <wp:positionH relativeFrom="margin">
-              <wp:posOffset>4051637</wp:posOffset>
+              <wp:posOffset>4104640</wp:posOffset>
             </wp:positionH>
             <wp:positionV relativeFrom="margin">
-              <wp:posOffset>-1025606</wp:posOffset>
+              <wp:posOffset>-956945</wp:posOffset>
             </wp:positionV>
             <wp:extent cx="2461260" cy="2461260"/>
             <wp:effectExtent l="0" t="0" r="0" b="0"/>
@@ -67,6 +67,9 @@
                                   <a14:foregroundMark x1="81071" y1="69911" x2="81071" y2="69911"/>
                                   <a14:backgroundMark x1="37679" y1="71696" x2="37679" y2="71696"/>
                                   <a14:backgroundMark x1="63125" y1="69196" x2="63125" y2="69196"/>
+                                  <a14:backgroundMark x1="24493" y1="32432" x2="24493" y2="32432"/>
+                                  <a14:backgroundMark x1="24493" y1="32432" x2="14865" y2="34628"/>
+                                  <a14:backgroundMark x1="82095" y1="20101" x2="84291" y2="22635"/>
                                 </a14:backgroundRemoval>
                               </a14:imgEffect>
                             </a14:imgLayer>
@@ -117,7 +120,23 @@
           <w:u w:val="single"/>
           <w:lang w:val="fr-FR"/>
         </w:rPr>
-        <w:t>Quatissimo</w:t>
+        <w:t>Qua</w:t>
+      </w:r>
+      <w:r>
+        <w:rPr>
+          <w:rFonts w:ascii="Gungsuh" w:eastAsia="Gungsuh" w:hAnsi="Gungsuh"/>
+          <w:u w:val="single"/>
+          <w:lang w:val="fr-FR"/>
+        </w:rPr>
+        <w:t>r</w:t>
+      </w:r>
+      <w:r>
+        <w:rPr>
+          <w:rFonts w:ascii="Gungsuh" w:eastAsia="Gungsuh" w:hAnsi="Gungsuh"/>
+          <w:u w:val="single"/>
+          <w:lang w:val="fr-FR"/>
+        </w:rPr>
+        <w:t>tissimo</w:t>
       </w:r>
       <w:proofErr w:type="spellEnd"/>
       <w:r>
@@ -2165,6 +2184,8 @@
       </w:r>
       <w:r>
         <w:br/>
+      </w:r>
+      <w:r>
         <w:t xml:space="preserve">GIT-HUB LINK : </w:t>
       </w:r>
       <w:hyperlink r:id="rId7" w:history="1">
@@ -5116,6 +5137,7 @@
   <w:style w:type="character" w:default="1" w:styleId="DefaultParagraphFont">
     <w:name w:val="Default Paragraph Font"/>
     <w:uiPriority w:val="1"/>
+    <w:semiHidden/>
     <w:unhideWhenUsed/>
   </w:style>
   <w:style w:type="table" w:default="1" w:styleId="TableNormal">
